--- a/src/main/webapp/static/lawrecord/instrument/13案件处理意见书_法人_安.docx
+++ b/src/main/webapp/static/lawrecord/instrument/13案件处理意见书_法人_安.docx
@@ -1,6 +1,6 @@
 
 <file path=word/document.xml><?xml version="1.0" encoding="utf-8"?>
-<w:document xmlns:wpc="http://schemas.microsoft.com/office/word/2010/wordprocessingCanvas" xmlns:cx="http://schemas.microsoft.com/office/drawing/2014/chartex" xmlns:cx1="http://schemas.microsoft.com/office/drawing/2015/9/8/chartex" xmlns:mc="http://schemas.openxmlformats.org/markup-compatibility/2006" xmlns:o="urn:schemas-microsoft-com:office:office" xmlns:r="http://schemas.openxmlformats.org/officeDocument/2006/relationships" xmlns:m="http://schemas.openxmlformats.org/officeDocument/2006/math" xmlns:v="urn:schemas-microsoft-com:vml" xmlns:wp14="http://schemas.microsoft.com/office/word/2010/wordprocessingDrawing" xmlns:wp="http://schemas.openxmlformats.org/drawingml/2006/wordprocessingDrawing" xmlns:w10="urn:schemas-microsoft-com:office:word" xmlns:w="http://schemas.openxmlformats.org/wordprocessingml/2006/main" xmlns:w14="http://schemas.microsoft.com/office/word/2010/wordml" xmlns:w15="http://schemas.microsoft.com/office/word/2012/wordml" xmlns:w16se="http://schemas.microsoft.com/office/word/2015/wordml/symex" xmlns:wpg="http://schemas.microsoft.com/office/word/2010/wordprocessingGroup" xmlns:wpi="http://schemas.microsoft.com/office/word/2010/wordprocessingInk" xmlns:wne="http://schemas.microsoft.com/office/word/2006/wordml" xmlns:wps="http://schemas.microsoft.com/office/word/2010/wordprocessingShape" mc:Ignorable="w14 w15 w16se wp14">
+<w:document xmlns:wpc="http://schemas.microsoft.com/office/word/2010/wordprocessingCanvas" xmlns:cx="http://schemas.microsoft.com/office/drawing/2014/chartex" xmlns:mc="http://schemas.openxmlformats.org/markup-compatibility/2006" xmlns:o="urn:schemas-microsoft-com:office:office" xmlns:r="http://schemas.openxmlformats.org/officeDocument/2006/relationships" xmlns:m="http://schemas.openxmlformats.org/officeDocument/2006/math" xmlns:v="urn:schemas-microsoft-com:vml" xmlns:wp14="http://schemas.microsoft.com/office/word/2010/wordprocessingDrawing" xmlns:wp="http://schemas.openxmlformats.org/drawingml/2006/wordprocessingDrawing" xmlns:w10="urn:schemas-microsoft-com:office:word" xmlns:w="http://schemas.openxmlformats.org/wordprocessingml/2006/main" xmlns:w14="http://schemas.microsoft.com/office/word/2010/wordml" xmlns:w15="http://schemas.microsoft.com/office/word/2012/wordml" xmlns:w16se="http://schemas.microsoft.com/office/word/2015/wordml/symex" xmlns:wpg="http://schemas.microsoft.com/office/word/2010/wordprocessingGroup" xmlns:wpi="http://schemas.microsoft.com/office/word/2010/wordprocessingInk" xmlns:wne="http://schemas.microsoft.com/office/word/2006/wordml" xmlns:wps="http://schemas.microsoft.com/office/word/2010/wordprocessingShape" mc:Ignorable="w14 w15 w16se wp14">
   <w:body>
     <w:p>
       <w:pPr>
@@ -42,16 +42,6 @@
             <v:imagedata r:id="rId7" o:title=""/>
           </v:shape>
         </w:pict>
-      </w:r>
-      <w:r>
-        <w:rPr>
-          <w:rFonts w:ascii="宋体" w:cs="宋体"/>
-          <w:b/>
-          <w:bCs/>
-          <w:sz w:val="44"/>
-          <w:szCs w:val="44"/>
-        </w:rPr>
-        <w:t xml:space="preserve"> </w:t>
       </w:r>
     </w:p>
     <w:p>
@@ -228,7 +218,25 @@
                 <w:sz w:val="28"/>
                 <w:szCs w:val="28"/>
               </w:rPr>
-              <w:t>${Type_Violation}</w:t>
+              <w:t>${</w:t>
+            </w:r>
+            <w:proofErr w:type="spellStart"/>
+            <w:r>
+              <w:rPr>
+                <w:rFonts w:ascii="宋体" w:hAnsi="宋体" w:cs="宋体"/>
+                <w:sz w:val="28"/>
+                <w:szCs w:val="28"/>
+              </w:rPr>
+              <w:t>Type_Violation</w:t>
+            </w:r>
+            <w:proofErr w:type="spellEnd"/>
+            <w:r>
+              <w:rPr>
+                <w:rFonts w:ascii="宋体" w:hAnsi="宋体" w:cs="宋体"/>
+                <w:sz w:val="28"/>
+                <w:szCs w:val="28"/>
+              </w:rPr>
+              <w:t>}</w:t>
             </w:r>
             <w:r>
               <w:rPr>
@@ -347,7 +355,25 @@
                 <w:sz w:val="28"/>
                 <w:szCs w:val="28"/>
               </w:rPr>
-              <w:t>${Name_Unit}</w:t>
+              <w:t>${</w:t>
+            </w:r>
+            <w:proofErr w:type="spellStart"/>
+            <w:r>
+              <w:rPr>
+                <w:rFonts w:ascii="宋体" w:hAnsi="宋体" w:cs="宋体"/>
+                <w:sz w:val="28"/>
+                <w:szCs w:val="28"/>
+              </w:rPr>
+              <w:t>Name_Unit</w:t>
+            </w:r>
+            <w:proofErr w:type="spellEnd"/>
+            <w:r>
+              <w:rPr>
+                <w:rFonts w:ascii="宋体" w:hAnsi="宋体" w:cs="宋体"/>
+                <w:sz w:val="28"/>
+                <w:szCs w:val="28"/>
+              </w:rPr>
+              <w:t>}</w:t>
             </w:r>
           </w:p>
         </w:tc>
@@ -484,7 +510,25 @@
                 <w:sz w:val="28"/>
                 <w:szCs w:val="28"/>
               </w:rPr>
-              <w:t>${Address_Unit}</w:t>
+              <w:t>${</w:t>
+            </w:r>
+            <w:proofErr w:type="spellStart"/>
+            <w:r>
+              <w:rPr>
+                <w:rFonts w:ascii="宋体" w:hAnsi="宋体" w:cs="宋体"/>
+                <w:sz w:val="28"/>
+                <w:szCs w:val="28"/>
+              </w:rPr>
+              <w:t>Address_Unit</w:t>
+            </w:r>
+            <w:proofErr w:type="spellEnd"/>
+            <w:r>
+              <w:rPr>
+                <w:rFonts w:ascii="宋体" w:hAnsi="宋体" w:cs="宋体"/>
+                <w:sz w:val="28"/>
+                <w:szCs w:val="28"/>
+              </w:rPr>
+              <w:t>}</w:t>
             </w:r>
           </w:p>
         </w:tc>
@@ -542,7 +586,25 @@
                 <w:sz w:val="28"/>
                 <w:szCs w:val="28"/>
               </w:rPr>
-              <w:t>${Phone_Unit}</w:t>
+              <w:t>${</w:t>
+            </w:r>
+            <w:proofErr w:type="spellStart"/>
+            <w:r>
+              <w:rPr>
+                <w:rFonts w:ascii="宋体" w:hAnsi="宋体" w:cs="宋体"/>
+                <w:sz w:val="28"/>
+                <w:szCs w:val="28"/>
+              </w:rPr>
+              <w:t>Phone_Unit</w:t>
+            </w:r>
+            <w:proofErr w:type="spellEnd"/>
+            <w:r>
+              <w:rPr>
+                <w:rFonts w:ascii="宋体" w:hAnsi="宋体" w:cs="宋体"/>
+                <w:sz w:val="28"/>
+                <w:szCs w:val="28"/>
+              </w:rPr>
+              <w:t>}</w:t>
             </w:r>
           </w:p>
         </w:tc>
@@ -645,7 +707,27 @@
                 <w:szCs w:val="28"/>
                 <w:u w:val="single"/>
               </w:rPr>
-              <w:t>${Fa_year}</w:t>
+              <w:t>${</w:t>
+            </w:r>
+            <w:proofErr w:type="spellStart"/>
+            <w:r>
+              <w:rPr>
+                <w:rFonts w:ascii="宋体" w:hAnsi="宋体" w:cs="宋体"/>
+                <w:sz w:val="28"/>
+                <w:szCs w:val="28"/>
+                <w:u w:val="single"/>
+              </w:rPr>
+              <w:t>Fa_year</w:t>
+            </w:r>
+            <w:proofErr w:type="spellEnd"/>
+            <w:r>
+              <w:rPr>
+                <w:rFonts w:ascii="宋体" w:hAnsi="宋体" w:cs="宋体"/>
+                <w:sz w:val="28"/>
+                <w:szCs w:val="28"/>
+                <w:u w:val="single"/>
+              </w:rPr>
+              <w:t>}</w:t>
             </w:r>
             <w:r>
               <w:rPr>
@@ -663,7 +745,27 @@
                 <w:szCs w:val="28"/>
                 <w:u w:val="single"/>
               </w:rPr>
-              <w:t>${Fa_Month}</w:t>
+              <w:t>${</w:t>
+            </w:r>
+            <w:proofErr w:type="spellStart"/>
+            <w:r>
+              <w:rPr>
+                <w:rFonts w:ascii="宋体" w:hAnsi="宋体" w:cs="宋体"/>
+                <w:sz w:val="28"/>
+                <w:szCs w:val="28"/>
+                <w:u w:val="single"/>
+              </w:rPr>
+              <w:t>Fa_Month</w:t>
+            </w:r>
+            <w:proofErr w:type="spellEnd"/>
+            <w:r>
+              <w:rPr>
+                <w:rFonts w:ascii="宋体" w:hAnsi="宋体" w:cs="宋体"/>
+                <w:sz w:val="28"/>
+                <w:szCs w:val="28"/>
+                <w:u w:val="single"/>
+              </w:rPr>
+              <w:t>}</w:t>
             </w:r>
             <w:r>
               <w:rPr>
@@ -681,7 +783,27 @@
                 <w:szCs w:val="28"/>
                 <w:u w:val="single"/>
               </w:rPr>
-              <w:t>${Fa_Day}</w:t>
+              <w:t>${</w:t>
+            </w:r>
+            <w:proofErr w:type="spellStart"/>
+            <w:r>
+              <w:rPr>
+                <w:rFonts w:ascii="宋体" w:hAnsi="宋体" w:cs="宋体"/>
+                <w:sz w:val="28"/>
+                <w:szCs w:val="28"/>
+                <w:u w:val="single"/>
+              </w:rPr>
+              <w:t>Fa_Day</w:t>
+            </w:r>
+            <w:proofErr w:type="spellEnd"/>
+            <w:r>
+              <w:rPr>
+                <w:rFonts w:ascii="宋体" w:hAnsi="宋体" w:cs="宋体"/>
+                <w:sz w:val="28"/>
+                <w:szCs w:val="28"/>
+                <w:u w:val="single"/>
+              </w:rPr>
+              <w:t>}</w:t>
             </w:r>
             <w:r>
               <w:rPr>
@@ -699,7 +821,27 @@
                 <w:szCs w:val="28"/>
                 <w:u w:val="single"/>
               </w:rPr>
-              <w:t>${Fa_Hour}</w:t>
+              <w:t>${</w:t>
+            </w:r>
+            <w:proofErr w:type="spellStart"/>
+            <w:r>
+              <w:rPr>
+                <w:rFonts w:ascii="宋体" w:hAnsi="宋体" w:cs="宋体"/>
+                <w:sz w:val="28"/>
+                <w:szCs w:val="28"/>
+                <w:u w:val="single"/>
+              </w:rPr>
+              <w:t>Fa_Hour</w:t>
+            </w:r>
+            <w:proofErr w:type="spellEnd"/>
+            <w:r>
+              <w:rPr>
+                <w:rFonts w:ascii="宋体" w:hAnsi="宋体" w:cs="宋体"/>
+                <w:sz w:val="28"/>
+                <w:szCs w:val="28"/>
+                <w:u w:val="single"/>
+              </w:rPr>
+              <w:t>}</w:t>
             </w:r>
             <w:r>
               <w:rPr>
@@ -717,7 +859,27 @@
                 <w:szCs w:val="28"/>
                 <w:u w:val="single"/>
               </w:rPr>
-              <w:t>${Fa_Minute}</w:t>
+              <w:t>${</w:t>
+            </w:r>
+            <w:proofErr w:type="spellStart"/>
+            <w:r>
+              <w:rPr>
+                <w:rFonts w:ascii="宋体" w:hAnsi="宋体" w:cs="宋体"/>
+                <w:sz w:val="28"/>
+                <w:szCs w:val="28"/>
+                <w:u w:val="single"/>
+              </w:rPr>
+              <w:t>Fa_Minute</w:t>
+            </w:r>
+            <w:proofErr w:type="spellEnd"/>
+            <w:r>
+              <w:rPr>
+                <w:rFonts w:ascii="宋体" w:hAnsi="宋体" w:cs="宋体"/>
+                <w:sz w:val="28"/>
+                <w:szCs w:val="28"/>
+                <w:u w:val="single"/>
+              </w:rPr>
+              <w:t>}</w:t>
             </w:r>
             <w:r>
               <w:rPr>
@@ -760,7 +922,27 @@
                 <w:szCs w:val="28"/>
                 <w:u w:val="single"/>
               </w:rPr>
-              <w:t>${Official_Boat}</w:t>
+              <w:t>${</w:t>
+            </w:r>
+            <w:proofErr w:type="spellStart"/>
+            <w:r>
+              <w:rPr>
+                <w:rFonts w:ascii="宋体" w:hAnsi="宋体" w:cs="宋体"/>
+                <w:sz w:val="28"/>
+                <w:szCs w:val="28"/>
+                <w:u w:val="single"/>
+              </w:rPr>
+              <w:t>Official_Boat</w:t>
+            </w:r>
+            <w:proofErr w:type="spellEnd"/>
+            <w:r>
+              <w:rPr>
+                <w:rFonts w:ascii="宋体" w:hAnsi="宋体" w:cs="宋体"/>
+                <w:sz w:val="28"/>
+                <w:szCs w:val="28"/>
+                <w:u w:val="single"/>
+              </w:rPr>
+              <w:t>}</w:t>
             </w:r>
             <w:r>
               <w:rPr>
@@ -776,7 +958,25 @@
                 <w:sz w:val="28"/>
                 <w:szCs w:val="28"/>
               </w:rPr>
-              <w:t>该船上的船名号${A002}</w:t>
+              <w:t>该船上的</w:t>
+            </w:r>
+            <w:proofErr w:type="gramStart"/>
+            <w:r>
+              <w:rPr>
+                <w:rFonts w:ascii="宋体" w:hAnsi="宋体" w:cs="宋体" w:hint="eastAsia"/>
+                <w:sz w:val="28"/>
+                <w:szCs w:val="28"/>
+              </w:rPr>
+              <w:t>船名号</w:t>
+            </w:r>
+            <w:proofErr w:type="gramEnd"/>
+            <w:r>
+              <w:rPr>
+                <w:rFonts w:ascii="宋体" w:hAnsi="宋体" w:cs="宋体" w:hint="eastAsia"/>
+                <w:sz w:val="28"/>
+                <w:szCs w:val="28"/>
+              </w:rPr>
+              <w:t>${A002}</w:t>
             </w:r>
             <w:r>
               <w:rPr>
@@ -840,7 +1040,25 @@
                 <w:sz w:val="28"/>
                 <w:szCs w:val="28"/>
               </w:rPr>
-              <w:t>只，救生衣${A010}件和救生筏${A011}个。该船工作人员共${Sum}人，有职务船员证书${A013}本，普通船员证书${A014}本。</w:t>
+              <w:t>只，救生衣${A010}件和救生筏${A011}</w:t>
+            </w:r>
+            <w:proofErr w:type="gramStart"/>
+            <w:r>
+              <w:rPr>
+                <w:rFonts w:ascii="宋体" w:hAnsi="宋体" w:cs="宋体" w:hint="eastAsia"/>
+                <w:sz w:val="28"/>
+                <w:szCs w:val="28"/>
+              </w:rPr>
+              <w:t>个</w:t>
+            </w:r>
+            <w:proofErr w:type="gramEnd"/>
+            <w:r>
+              <w:rPr>
+                <w:rFonts w:ascii="宋体" w:hAnsi="宋体" w:cs="宋体" w:hint="eastAsia"/>
+                <w:sz w:val="28"/>
+                <w:szCs w:val="28"/>
+              </w:rPr>
+              <w:t>。该船工作人员共${Sum}人，有职务船员证书${A013}本，普通船员证书${A014}本。</w:t>
             </w:r>
             <w:r>
               <w:rPr>
@@ -857,7 +1075,27 @@
                 <w:szCs w:val="28"/>
                 <w:u w:val="single"/>
               </w:rPr>
-              <w:t>${Laws_Violation}</w:t>
+              <w:t>${</w:t>
+            </w:r>
+            <w:proofErr w:type="spellStart"/>
+            <w:r>
+              <w:rPr>
+                <w:rFonts w:ascii="宋体" w:hAnsi="宋体" w:cs="宋体"/>
+                <w:sz w:val="28"/>
+                <w:szCs w:val="28"/>
+                <w:u w:val="single"/>
+              </w:rPr>
+              <w:t>Laws_Violation</w:t>
+            </w:r>
+            <w:proofErr w:type="spellEnd"/>
+            <w:r>
+              <w:rPr>
+                <w:rFonts w:ascii="宋体" w:hAnsi="宋体" w:cs="宋体"/>
+                <w:sz w:val="28"/>
+                <w:szCs w:val="28"/>
+                <w:u w:val="single"/>
+              </w:rPr>
+              <w:t>}</w:t>
             </w:r>
             <w:r>
               <w:rPr>
@@ -953,8 +1191,6 @@
                 <w:szCs w:val="28"/>
               </w:rPr>
             </w:pPr>
-            <w:bookmarkStart w:id="0" w:name="_GoBack"/>
-            <w:bookmarkEnd w:id="0"/>
             <w:r>
               <w:rPr>
                 <w:rFonts w:ascii="宋体" w:hAnsi="宋体" w:cs="宋体" w:hint="eastAsia"/>
@@ -1082,6 +1318,7 @@
                 <w:szCs w:val="28"/>
               </w:rPr>
             </w:pPr>
+            <w:proofErr w:type="gramStart"/>
             <w:r>
               <w:rPr>
                 <w:rFonts w:ascii="宋体" w:hAnsi="宋体" w:cs="宋体" w:hint="eastAsia"/>
@@ -1090,6 +1327,7 @@
               </w:rPr>
               <w:t>理意见</w:t>
             </w:r>
+            <w:proofErr w:type="gramEnd"/>
           </w:p>
         </w:tc>
         <w:tc>
@@ -1122,7 +1360,27 @@
                 <w:szCs w:val="28"/>
                 <w:u w:val="single"/>
               </w:rPr>
-              <w:t>${Type_Violation}</w:t>
+              <w:t>${</w:t>
+            </w:r>
+            <w:proofErr w:type="spellStart"/>
+            <w:r>
+              <w:rPr>
+                <w:rFonts w:ascii="宋体" w:hAnsi="宋体" w:cs="宋体"/>
+                <w:sz w:val="28"/>
+                <w:szCs w:val="28"/>
+                <w:u w:val="single"/>
+              </w:rPr>
+              <w:t>Type_Violation</w:t>
+            </w:r>
+            <w:proofErr w:type="spellEnd"/>
+            <w:r>
+              <w:rPr>
+                <w:rFonts w:ascii="宋体" w:hAnsi="宋体" w:cs="宋体"/>
+                <w:sz w:val="28"/>
+                <w:szCs w:val="28"/>
+                <w:u w:val="single"/>
+              </w:rPr>
+              <w:t>}</w:t>
             </w:r>
             <w:r>
               <w:rPr>
@@ -1158,7 +1416,27 @@
                 <w:szCs w:val="28"/>
                 <w:u w:val="single"/>
               </w:rPr>
-              <w:t>${Laws_Violation}</w:t>
+              <w:t>${</w:t>
+            </w:r>
+            <w:proofErr w:type="spellStart"/>
+            <w:r>
+              <w:rPr>
+                <w:rFonts w:ascii="宋体" w:hAnsi="宋体" w:cs="宋体"/>
+                <w:sz w:val="28"/>
+                <w:szCs w:val="28"/>
+                <w:u w:val="single"/>
+              </w:rPr>
+              <w:t>Laws_Violation</w:t>
+            </w:r>
+            <w:proofErr w:type="spellEnd"/>
+            <w:r>
+              <w:rPr>
+                <w:rFonts w:ascii="宋体" w:hAnsi="宋体" w:cs="宋体"/>
+                <w:sz w:val="28"/>
+                <w:szCs w:val="28"/>
+                <w:u w:val="single"/>
+              </w:rPr>
+              <w:t>}</w:t>
             </w:r>
             <w:r>
               <w:rPr>
@@ -1202,7 +1480,27 @@
                 <w:szCs w:val="28"/>
                 <w:u w:val="single"/>
               </w:rPr>
-              <w:t>${Laws_Basis}</w:t>
+              <w:t>${</w:t>
+            </w:r>
+            <w:proofErr w:type="spellStart"/>
+            <w:r>
+              <w:rPr>
+                <w:rFonts w:ascii="宋体" w:hAnsi="宋体" w:cs="宋体"/>
+                <w:sz w:val="28"/>
+                <w:szCs w:val="28"/>
+                <w:u w:val="single"/>
+              </w:rPr>
+              <w:t>Laws_Basis</w:t>
+            </w:r>
+            <w:proofErr w:type="spellEnd"/>
+            <w:r>
+              <w:rPr>
+                <w:rFonts w:ascii="宋体" w:hAnsi="宋体" w:cs="宋体"/>
+                <w:sz w:val="28"/>
+                <w:szCs w:val="28"/>
+                <w:u w:val="single"/>
+              </w:rPr>
+              <w:t>}</w:t>
             </w:r>
             <w:r>
               <w:rPr>
@@ -1383,7 +1681,25 @@
                 <w:sz w:val="28"/>
                 <w:szCs w:val="28"/>
               </w:rPr>
-              <w:t>${Idea_year}</w:t>
+              <w:t>${</w:t>
+            </w:r>
+            <w:proofErr w:type="spellStart"/>
+            <w:r>
+              <w:rPr>
+                <w:rFonts w:ascii="宋体" w:hAnsi="宋体" w:cs="宋体"/>
+                <w:sz w:val="28"/>
+                <w:szCs w:val="28"/>
+              </w:rPr>
+              <w:t>Idea_year</w:t>
+            </w:r>
+            <w:proofErr w:type="spellEnd"/>
+            <w:r>
+              <w:rPr>
+                <w:rFonts w:ascii="宋体" w:hAnsi="宋体" w:cs="宋体"/>
+                <w:sz w:val="28"/>
+                <w:szCs w:val="28"/>
+              </w:rPr>
+              <w:t>}</w:t>
             </w:r>
             <w:r>
               <w:rPr>
@@ -1399,7 +1715,25 @@
                 <w:sz w:val="28"/>
                 <w:szCs w:val="28"/>
               </w:rPr>
-              <w:t>${Idea_Month}</w:t>
+              <w:t>${</w:t>
+            </w:r>
+            <w:proofErr w:type="spellStart"/>
+            <w:r>
+              <w:rPr>
+                <w:rFonts w:ascii="宋体" w:hAnsi="宋体" w:cs="宋体"/>
+                <w:sz w:val="28"/>
+                <w:szCs w:val="28"/>
+              </w:rPr>
+              <w:t>Idea_Month</w:t>
+            </w:r>
+            <w:proofErr w:type="spellEnd"/>
+            <w:r>
+              <w:rPr>
+                <w:rFonts w:ascii="宋体" w:hAnsi="宋体" w:cs="宋体"/>
+                <w:sz w:val="28"/>
+                <w:szCs w:val="28"/>
+              </w:rPr>
+              <w:t>}</w:t>
             </w:r>
             <w:r>
               <w:rPr>
@@ -1415,7 +1749,25 @@
                 <w:sz w:val="28"/>
                 <w:szCs w:val="28"/>
               </w:rPr>
-              <w:t>${Idea_Day}</w:t>
+              <w:t>${</w:t>
+            </w:r>
+            <w:proofErr w:type="spellStart"/>
+            <w:r>
+              <w:rPr>
+                <w:rFonts w:ascii="宋体" w:hAnsi="宋体" w:cs="宋体"/>
+                <w:sz w:val="28"/>
+                <w:szCs w:val="28"/>
+              </w:rPr>
+              <w:t>Idea_Day</w:t>
+            </w:r>
+            <w:proofErr w:type="spellEnd"/>
+            <w:r>
+              <w:rPr>
+                <w:rFonts w:ascii="宋体" w:hAnsi="宋体" w:cs="宋体"/>
+                <w:sz w:val="28"/>
+                <w:szCs w:val="28"/>
+              </w:rPr>
+              <w:t>}</w:t>
             </w:r>
             <w:r>
               <w:rPr>
@@ -1683,7 +2035,25 @@
                 <w:sz w:val="28"/>
                 <w:szCs w:val="28"/>
               </w:rPr>
-              <w:t>${Idea_year}</w:t>
+              <w:t>${</w:t>
+            </w:r>
+            <w:proofErr w:type="spellStart"/>
+            <w:r>
+              <w:rPr>
+                <w:rFonts w:ascii="宋体" w:hAnsi="宋体" w:cs="宋体"/>
+                <w:sz w:val="28"/>
+                <w:szCs w:val="28"/>
+              </w:rPr>
+              <w:t>Idea_year</w:t>
+            </w:r>
+            <w:proofErr w:type="spellEnd"/>
+            <w:r>
+              <w:rPr>
+                <w:rFonts w:ascii="宋体" w:hAnsi="宋体" w:cs="宋体"/>
+                <w:sz w:val="28"/>
+                <w:szCs w:val="28"/>
+              </w:rPr>
+              <w:t>}</w:t>
             </w:r>
             <w:r>
               <w:rPr>
@@ -1699,7 +2069,25 @@
                 <w:sz w:val="28"/>
                 <w:szCs w:val="28"/>
               </w:rPr>
-              <w:t>${Idea_Month}</w:t>
+              <w:t>${</w:t>
+            </w:r>
+            <w:proofErr w:type="spellStart"/>
+            <w:r>
+              <w:rPr>
+                <w:rFonts w:ascii="宋体" w:hAnsi="宋体" w:cs="宋体"/>
+                <w:sz w:val="28"/>
+                <w:szCs w:val="28"/>
+              </w:rPr>
+              <w:t>Idea_Month</w:t>
+            </w:r>
+            <w:proofErr w:type="spellEnd"/>
+            <w:r>
+              <w:rPr>
+                <w:rFonts w:ascii="宋体" w:hAnsi="宋体" w:cs="宋体"/>
+                <w:sz w:val="28"/>
+                <w:szCs w:val="28"/>
+              </w:rPr>
+              <w:t>}</w:t>
             </w:r>
             <w:r>
               <w:rPr>
@@ -1715,7 +2103,25 @@
                 <w:sz w:val="28"/>
                 <w:szCs w:val="28"/>
               </w:rPr>
-              <w:t>${Idea_Day}</w:t>
+              <w:t>${</w:t>
+            </w:r>
+            <w:proofErr w:type="spellStart"/>
+            <w:r>
+              <w:rPr>
+                <w:rFonts w:ascii="宋体" w:hAnsi="宋体" w:cs="宋体"/>
+                <w:sz w:val="28"/>
+                <w:szCs w:val="28"/>
+              </w:rPr>
+              <w:t>Idea_Day</w:t>
+            </w:r>
+            <w:proofErr w:type="spellEnd"/>
+            <w:r>
+              <w:rPr>
+                <w:rFonts w:ascii="宋体" w:hAnsi="宋体" w:cs="宋体"/>
+                <w:sz w:val="28"/>
+                <w:szCs w:val="28"/>
+              </w:rPr>
+              <w:t>}</w:t>
             </w:r>
             <w:r>
               <w:rPr>
@@ -1731,7 +2137,25 @@
                 <w:sz w:val="28"/>
                 <w:szCs w:val="28"/>
               </w:rPr>
-              <w:t>${Idea_Hour}</w:t>
+              <w:t>${</w:t>
+            </w:r>
+            <w:proofErr w:type="spellStart"/>
+            <w:r>
+              <w:rPr>
+                <w:rFonts w:ascii="宋体" w:hAnsi="宋体" w:cs="宋体"/>
+                <w:sz w:val="28"/>
+                <w:szCs w:val="28"/>
+              </w:rPr>
+              <w:t>Idea_Hour</w:t>
+            </w:r>
+            <w:proofErr w:type="spellEnd"/>
+            <w:r>
+              <w:rPr>
+                <w:rFonts w:ascii="宋体" w:hAnsi="宋体" w:cs="宋体"/>
+                <w:sz w:val="28"/>
+                <w:szCs w:val="28"/>
+              </w:rPr>
+              <w:t>}</w:t>
             </w:r>
             <w:r>
               <w:rPr>
@@ -1747,7 +2171,25 @@
                 <w:sz w:val="28"/>
                 <w:szCs w:val="28"/>
               </w:rPr>
-              <w:t>${Idea_Minute}</w:t>
+              <w:t>${</w:t>
+            </w:r>
+            <w:proofErr w:type="spellStart"/>
+            <w:r>
+              <w:rPr>
+                <w:rFonts w:ascii="宋体" w:hAnsi="宋体" w:cs="宋体"/>
+                <w:sz w:val="28"/>
+                <w:szCs w:val="28"/>
+              </w:rPr>
+              <w:t>Idea_Minute</w:t>
+            </w:r>
+            <w:proofErr w:type="spellEnd"/>
+            <w:r>
+              <w:rPr>
+                <w:rFonts w:ascii="宋体" w:hAnsi="宋体" w:cs="宋体"/>
+                <w:sz w:val="28"/>
+                <w:szCs w:val="28"/>
+              </w:rPr>
+              <w:t>}</w:t>
             </w:r>
             <w:r>
               <w:rPr>
@@ -1807,6 +2249,17 @@
       <w:pPr>
         <w:spacing w:line="720" w:lineRule="exact"/>
       </w:pPr>
+      <w:r>
+        <w:rPr>
+          <w:rFonts w:hint="eastAsia"/>
+        </w:rPr>
+        <w:t xml:space="preserve"> </w:t>
+      </w:r>
+      <w:r>
+        <w:t xml:space="preserve">                                           </w:t>
+      </w:r>
+      <w:bookmarkStart w:id="0" w:name="_GoBack"/>
+      <w:bookmarkEnd w:id="0"/>
     </w:p>
     <w:sectPr>
       <w:headerReference w:type="default" r:id="rId8"/>
@@ -1821,7 +2274,7 @@
 </file>
 
 <file path=word/endnotes.xml><?xml version="1.0" encoding="utf-8"?>
-<w:endnotes xmlns:wpc="http://schemas.microsoft.com/office/word/2010/wordprocessingCanvas" xmlns:cx="http://schemas.microsoft.com/office/drawing/2014/chartex" xmlns:cx1="http://schemas.microsoft.com/office/drawing/2015/9/8/chartex" xmlns:mc="http://schemas.openxmlformats.org/markup-compatibility/2006" xmlns:o="urn:schemas-microsoft-com:office:office" xmlns:r="http://schemas.openxmlformats.org/officeDocument/2006/relationships" xmlns:m="http://schemas.openxmlformats.org/officeDocument/2006/math" xmlns:v="urn:schemas-microsoft-com:vml" xmlns:wp14="http://schemas.microsoft.com/office/word/2010/wordprocessingDrawing" xmlns:wp="http://schemas.openxmlformats.org/drawingml/2006/wordprocessingDrawing" xmlns:w10="urn:schemas-microsoft-com:office:word" xmlns:w="http://schemas.openxmlformats.org/wordprocessingml/2006/main" xmlns:w14="http://schemas.microsoft.com/office/word/2010/wordml" xmlns:w15="http://schemas.microsoft.com/office/word/2012/wordml" xmlns:w16se="http://schemas.microsoft.com/office/word/2015/wordml/symex" xmlns:wpg="http://schemas.microsoft.com/office/word/2010/wordprocessingGroup" xmlns:wpi="http://schemas.microsoft.com/office/word/2010/wordprocessingInk" xmlns:wne="http://schemas.microsoft.com/office/word/2006/wordml" xmlns:wps="http://schemas.microsoft.com/office/word/2010/wordprocessingShape" mc:Ignorable="w14 w15 w16se wp14">
+<w:endnotes xmlns:wpc="http://schemas.microsoft.com/office/word/2010/wordprocessingCanvas" xmlns:cx="http://schemas.microsoft.com/office/drawing/2014/chartex" xmlns:mc="http://schemas.openxmlformats.org/markup-compatibility/2006" xmlns:o="urn:schemas-microsoft-com:office:office" xmlns:r="http://schemas.openxmlformats.org/officeDocument/2006/relationships" xmlns:m="http://schemas.openxmlformats.org/officeDocument/2006/math" xmlns:v="urn:schemas-microsoft-com:vml" xmlns:wp14="http://schemas.microsoft.com/office/word/2010/wordprocessingDrawing" xmlns:wp="http://schemas.openxmlformats.org/drawingml/2006/wordprocessingDrawing" xmlns:w10="urn:schemas-microsoft-com:office:word" xmlns:w="http://schemas.openxmlformats.org/wordprocessingml/2006/main" xmlns:w14="http://schemas.microsoft.com/office/word/2010/wordml" xmlns:w15="http://schemas.microsoft.com/office/word/2012/wordml" xmlns:w16se="http://schemas.microsoft.com/office/word/2015/wordml/symex" xmlns:wpg="http://schemas.microsoft.com/office/word/2010/wordprocessingGroup" xmlns:wpi="http://schemas.microsoft.com/office/word/2010/wordprocessingInk" xmlns:wne="http://schemas.microsoft.com/office/word/2006/wordml" xmlns:wps="http://schemas.microsoft.com/office/word/2010/wordprocessingShape" mc:Ignorable="w14 w15 w16se wp14">
   <w:endnote w:type="separator" w:id="-1">
     <w:p>
       <w:r>
@@ -1840,7 +2293,7 @@
 </file>
 
 <file path=word/footnotes.xml><?xml version="1.0" encoding="utf-8"?>
-<w:footnotes xmlns:wpc="http://schemas.microsoft.com/office/word/2010/wordprocessingCanvas" xmlns:cx="http://schemas.microsoft.com/office/drawing/2014/chartex" xmlns:cx1="http://schemas.microsoft.com/office/drawing/2015/9/8/chartex" xmlns:mc="http://schemas.openxmlformats.org/markup-compatibility/2006" xmlns:o="urn:schemas-microsoft-com:office:office" xmlns:r="http://schemas.openxmlformats.org/officeDocument/2006/relationships" xmlns:m="http://schemas.openxmlformats.org/officeDocument/2006/math" xmlns:v="urn:schemas-microsoft-com:vml" xmlns:wp14="http://schemas.microsoft.com/office/word/2010/wordprocessingDrawing" xmlns:wp="http://schemas.openxmlformats.org/drawingml/2006/wordprocessingDrawing" xmlns:w10="urn:schemas-microsoft-com:office:word" xmlns:w="http://schemas.openxmlformats.org/wordprocessingml/2006/main" xmlns:w14="http://schemas.microsoft.com/office/word/2010/wordml" xmlns:w15="http://schemas.microsoft.com/office/word/2012/wordml" xmlns:w16se="http://schemas.microsoft.com/office/word/2015/wordml/symex" xmlns:wpg="http://schemas.microsoft.com/office/word/2010/wordprocessingGroup" xmlns:wpi="http://schemas.microsoft.com/office/word/2010/wordprocessingInk" xmlns:wne="http://schemas.microsoft.com/office/word/2006/wordml" xmlns:wps="http://schemas.microsoft.com/office/word/2010/wordprocessingShape" mc:Ignorable="w14 w15 w16se wp14">
+<w:footnotes xmlns:wpc="http://schemas.microsoft.com/office/word/2010/wordprocessingCanvas" xmlns:cx="http://schemas.microsoft.com/office/drawing/2014/chartex" xmlns:mc="http://schemas.openxmlformats.org/markup-compatibility/2006" xmlns:o="urn:schemas-microsoft-com:office:office" xmlns:r="http://schemas.openxmlformats.org/officeDocument/2006/relationships" xmlns:m="http://schemas.openxmlformats.org/officeDocument/2006/math" xmlns:v="urn:schemas-microsoft-com:vml" xmlns:wp14="http://schemas.microsoft.com/office/word/2010/wordprocessingDrawing" xmlns:wp="http://schemas.openxmlformats.org/drawingml/2006/wordprocessingDrawing" xmlns:w10="urn:schemas-microsoft-com:office:word" xmlns:w="http://schemas.openxmlformats.org/wordprocessingml/2006/main" xmlns:w14="http://schemas.microsoft.com/office/word/2010/wordml" xmlns:w15="http://schemas.microsoft.com/office/word/2012/wordml" xmlns:w16se="http://schemas.microsoft.com/office/word/2015/wordml/symex" xmlns:wpg="http://schemas.microsoft.com/office/word/2010/wordprocessingGroup" xmlns:wpi="http://schemas.microsoft.com/office/word/2010/wordprocessingInk" xmlns:wne="http://schemas.microsoft.com/office/word/2006/wordml" xmlns:wps="http://schemas.microsoft.com/office/word/2010/wordprocessingShape" mc:Ignorable="w14 w15 w16se wp14">
   <w:footnote w:type="separator" w:id="-1">
     <w:p>
       <w:r>
@@ -1859,7 +2312,7 @@
 </file>
 
 <file path=word/header1.xml><?xml version="1.0" encoding="utf-8"?>
-<w:hdr xmlns:wpc="http://schemas.microsoft.com/office/word/2010/wordprocessingCanvas" xmlns:cx="http://schemas.microsoft.com/office/drawing/2014/chartex" xmlns:cx1="http://schemas.microsoft.com/office/drawing/2015/9/8/chartex" xmlns:mc="http://schemas.openxmlformats.org/markup-compatibility/2006" xmlns:o="urn:schemas-microsoft-com:office:office" xmlns:r="http://schemas.openxmlformats.org/officeDocument/2006/relationships" xmlns:m="http://schemas.openxmlformats.org/officeDocument/2006/math" xmlns:v="urn:schemas-microsoft-com:vml" xmlns:wp14="http://schemas.microsoft.com/office/word/2010/wordprocessingDrawing" xmlns:wp="http://schemas.openxmlformats.org/drawingml/2006/wordprocessingDrawing" xmlns:w10="urn:schemas-microsoft-com:office:word" xmlns:w="http://schemas.openxmlformats.org/wordprocessingml/2006/main" xmlns:w14="http://schemas.microsoft.com/office/word/2010/wordml" xmlns:w15="http://schemas.microsoft.com/office/word/2012/wordml" xmlns:w16se="http://schemas.microsoft.com/office/word/2015/wordml/symex" xmlns:wpg="http://schemas.microsoft.com/office/word/2010/wordprocessingGroup" xmlns:wpi="http://schemas.microsoft.com/office/word/2010/wordprocessingInk" xmlns:wne="http://schemas.microsoft.com/office/word/2006/wordml" xmlns:wps="http://schemas.microsoft.com/office/word/2010/wordprocessingShape" mc:Ignorable="w14 w15 w16se wp14">
+<w:hdr xmlns:wpc="http://schemas.microsoft.com/office/word/2010/wordprocessingCanvas" xmlns:cx="http://schemas.microsoft.com/office/drawing/2014/chartex" xmlns:mc="http://schemas.openxmlformats.org/markup-compatibility/2006" xmlns:o="urn:schemas-microsoft-com:office:office" xmlns:r="http://schemas.openxmlformats.org/officeDocument/2006/relationships" xmlns:m="http://schemas.openxmlformats.org/officeDocument/2006/math" xmlns:v="urn:schemas-microsoft-com:vml" xmlns:wp14="http://schemas.microsoft.com/office/word/2010/wordprocessingDrawing" xmlns:wp="http://schemas.openxmlformats.org/drawingml/2006/wordprocessingDrawing" xmlns:w10="urn:schemas-microsoft-com:office:word" xmlns:w="http://schemas.openxmlformats.org/wordprocessingml/2006/main" xmlns:w14="http://schemas.microsoft.com/office/word/2010/wordml" xmlns:w15="http://schemas.microsoft.com/office/word/2012/wordml" xmlns:w16se="http://schemas.microsoft.com/office/word/2015/wordml/symex" xmlns:wpg="http://schemas.microsoft.com/office/word/2010/wordprocessingGroup" xmlns:wpi="http://schemas.microsoft.com/office/word/2010/wordprocessingInk" xmlns:wne="http://schemas.microsoft.com/office/word/2006/wordml" xmlns:wps="http://schemas.microsoft.com/office/word/2010/wordprocessingShape" mc:Ignorable="w14 w15 w16se wp14">
   <w:p>
     <w:pPr>
       <w:pStyle w:val="a4"/>
@@ -1872,7 +2325,7 @@
 </file>
 
 <file path=word/numbering.xml><?xml version="1.0" encoding="utf-8"?>
-<w:numbering xmlns:wpc="http://schemas.microsoft.com/office/word/2010/wordprocessingCanvas" xmlns:cx="http://schemas.microsoft.com/office/drawing/2014/chartex" xmlns:cx1="http://schemas.microsoft.com/office/drawing/2015/9/8/chartex" xmlns:mc="http://schemas.openxmlformats.org/markup-compatibility/2006" xmlns:o="urn:schemas-microsoft-com:office:office" xmlns:r="http://schemas.openxmlformats.org/officeDocument/2006/relationships" xmlns:m="http://schemas.openxmlformats.org/officeDocument/2006/math" xmlns:v="urn:schemas-microsoft-com:vml" xmlns:wp14="http://schemas.microsoft.com/office/word/2010/wordprocessingDrawing" xmlns:wp="http://schemas.openxmlformats.org/drawingml/2006/wordprocessingDrawing" xmlns:w10="urn:schemas-microsoft-com:office:word" xmlns:w="http://schemas.openxmlformats.org/wordprocessingml/2006/main" xmlns:w14="http://schemas.microsoft.com/office/word/2010/wordml" xmlns:w15="http://schemas.microsoft.com/office/word/2012/wordml" xmlns:w16se="http://schemas.microsoft.com/office/word/2015/wordml/symex" xmlns:wpg="http://schemas.microsoft.com/office/word/2010/wordprocessingGroup" xmlns:wpi="http://schemas.microsoft.com/office/word/2010/wordprocessingInk" xmlns:wne="http://schemas.microsoft.com/office/word/2006/wordml" xmlns:wps="http://schemas.microsoft.com/office/word/2010/wordprocessingShape" mc:Ignorable="w14 w15 w16se wp14">
+<w:numbering xmlns:wpc="http://schemas.microsoft.com/office/word/2010/wordprocessingCanvas" xmlns:cx="http://schemas.microsoft.com/office/drawing/2014/chartex" xmlns:mc="http://schemas.openxmlformats.org/markup-compatibility/2006" xmlns:o="urn:schemas-microsoft-com:office:office" xmlns:r="http://schemas.openxmlformats.org/officeDocument/2006/relationships" xmlns:m="http://schemas.openxmlformats.org/officeDocument/2006/math" xmlns:v="urn:schemas-microsoft-com:vml" xmlns:wp14="http://schemas.microsoft.com/office/word/2010/wordprocessingDrawing" xmlns:wp="http://schemas.openxmlformats.org/drawingml/2006/wordprocessingDrawing" xmlns:w10="urn:schemas-microsoft-com:office:word" xmlns:w="http://schemas.openxmlformats.org/wordprocessingml/2006/main" xmlns:w14="http://schemas.microsoft.com/office/word/2010/wordml" xmlns:w15="http://schemas.microsoft.com/office/word/2012/wordml" xmlns:w16se="http://schemas.microsoft.com/office/word/2015/wordml/symex" xmlns:wpg="http://schemas.microsoft.com/office/word/2010/wordprocessingGroup" xmlns:wpi="http://schemas.microsoft.com/office/word/2010/wordprocessingInk" xmlns:wne="http://schemas.microsoft.com/office/word/2006/wordml" xmlns:wps="http://schemas.microsoft.com/office/word/2010/wordprocessingShape" mc:Ignorable="w14 w15 w16se wp14">
   <w:abstractNum w:abstractNumId="0" w15:restartNumberingAfterBreak="0">
     <w:nsid w:val="00000005"/>
     <w:multiLevelType w:val="multilevel"/>

--- a/src/main/webapp/static/lawrecord/instrument/13案件处理意见书_法人_安.docx
+++ b/src/main/webapp/static/lawrecord/instrument/13案件处理意见书_法人_安.docx
@@ -38,24 +38,11 @@
             <v:path o:extrusionok="f" gradientshapeok="t" o:connecttype="rect"/>
             <o:lock v:ext="edit" aspectratio="t"/>
           </v:shapetype>
-          <v:shape id="图片 2" o:spid="_x0000_s1026" type="#_x0000_t75" style="position:absolute;left:0;text-align:left;margin-left:0;margin-top:15.6pt;width:87.05pt;height:85.4pt;z-index:1;visibility:visible">
+          <v:shape id="图片 2" o:spid="_x0000_s1026" type="#_x0000_t75" style="position:absolute;left:0;text-align:left;margin-left:27pt;margin-top:-18.95pt;width:87.05pt;height:85.4pt;z-index:1;visibility:visible">
             <v:imagedata r:id="rId7" o:title=""/>
           </v:shape>
         </w:pict>
       </w:r>
-    </w:p>
-    <w:p>
-      <w:pPr>
-        <w:spacing w:line="400" w:lineRule="exact"/>
-        <w:jc w:val="center"/>
-        <w:rPr>
-          <w:rFonts w:ascii="宋体" w:cs="宋体"/>
-          <w:b/>
-          <w:bCs/>
-          <w:sz w:val="44"/>
-          <w:szCs w:val="44"/>
-        </w:rPr>
-      </w:pPr>
     </w:p>
     <w:p>
       <w:pPr>
@@ -92,7 +79,6 @@
     <w:p>
       <w:pPr>
         <w:spacing w:line="400" w:lineRule="exact"/>
-        <w:jc w:val="center"/>
         <w:rPr>
           <w:rFonts w:ascii="宋体" w:cs="宋体"/>
           <w:b/>
@@ -101,11 +87,30 @@
           <w:szCs w:val="44"/>
         </w:rPr>
       </w:pPr>
+      <w:r>
+        <w:rPr>
+          <w:rFonts w:ascii="宋体" w:cs="宋体" w:hint="eastAsia"/>
+          <w:b/>
+          <w:bCs/>
+          <w:sz w:val="44"/>
+          <w:szCs w:val="44"/>
+        </w:rPr>
+        <w:t xml:space="preserve"> </w:t>
+      </w:r>
+      <w:r>
+        <w:rPr>
+          <w:rFonts w:ascii="宋体" w:cs="宋体"/>
+          <w:b/>
+          <w:bCs/>
+          <w:sz w:val="44"/>
+          <w:szCs w:val="44"/>
+        </w:rPr>
+        <w:t xml:space="preserve">     </w:t>
+      </w:r>
     </w:p>
     <w:p>
       <w:pPr>
         <w:spacing w:line="400" w:lineRule="exact"/>
-        <w:jc w:val="center"/>
         <w:rPr>
           <w:rFonts w:ascii="宋体" w:cs="宋体"/>
           <w:b/>
@@ -114,11 +119,17 @@
           <w:szCs w:val="44"/>
         </w:rPr>
       </w:pPr>
-    </w:p>
-    <w:p>
-      <w:pPr>
-        <w:spacing w:line="400" w:lineRule="exact"/>
-        <w:jc w:val="center"/>
+      <w:r>
+        <w:rPr>
+          <w:rFonts w:ascii="宋体" w:cs="宋体" w:hint="eastAsia"/>
+          <w:b/>
+          <w:bCs/>
+          <w:sz w:val="44"/>
+          <w:szCs w:val="44"/>
+        </w:rPr>
+        <w:t xml:space="preserve"> </w:t>
+      </w:r>
+      <w:r>
         <w:rPr>
           <w:rFonts w:ascii="宋体" w:cs="宋体"/>
           <w:b/>
@@ -126,7 +137,8 @@
           <w:sz w:val="44"/>
           <w:szCs w:val="44"/>
         </w:rPr>
-      </w:pPr>
+        <w:t xml:space="preserve">                    </w:t>
+      </w:r>
     </w:p>
     <w:tbl>
       <w:tblPr>
@@ -1783,7 +1795,7 @@
       <w:tr>
         <w:trPr>
           <w:cantSplit/>
-          <w:trHeight w:val="3869"/>
+          <w:trHeight w:val="3635"/>
         </w:trPr>
         <w:tc>
           <w:tcPr>
@@ -1917,7 +1929,17 @@
                 <w:sz w:val="28"/>
                 <w:szCs w:val="28"/>
               </w:rPr>
-              <w:t xml:space="preserve">                                </w:t>
+              <w:t xml:space="preserve">                         </w:t>
+            </w:r>
+            <w:bookmarkStart w:id="0" w:name="_GoBack"/>
+            <w:bookmarkEnd w:id="0"/>
+            <w:r>
+              <w:rPr>
+                <w:rFonts w:ascii="宋体" w:hAnsi="宋体" w:cs="宋体"/>
+                <w:sz w:val="28"/>
+                <w:szCs w:val="28"/>
+              </w:rPr>
+              <w:t xml:space="preserve">       </w:t>
             </w:r>
             <w:r>
               <w:rPr>
@@ -1965,7 +1987,7 @@
       <w:tr>
         <w:trPr>
           <w:cantSplit/>
-          <w:trHeight w:val="3110"/>
+          <w:trHeight w:val="2429"/>
         </w:trPr>
         <w:tc>
           <w:tcPr>
@@ -2258,8 +2280,6 @@
       <w:r>
         <w:t xml:space="preserve">                                           </w:t>
       </w:r>
-      <w:bookmarkStart w:id="0" w:name="_GoBack"/>
-      <w:bookmarkEnd w:id="0"/>
     </w:p>
     <w:sectPr>
       <w:headerReference w:type="default" r:id="rId8"/>
